--- a/docs/Use-Case Text.docx
+++ b/docs/Use-Case Text.docx
@@ -1,6 +1,6 @@
 
 <file path=word/document.xml><?xml version="1.0" encoding="utf-8"?>
-<w:document xmlns:wpc="http://schemas.microsoft.com/office/word/2010/wordprocessingCanvas" xmlns:cx="http://schemas.microsoft.com/office/drawing/2014/chartex" xmlns:cx1="http://schemas.microsoft.com/office/drawing/2015/9/8/chartex" xmlns:cx2="http://schemas.microsoft.com/office/drawing/2015/10/21/chartex" xmlns:cx3="http://schemas.microsoft.com/office/drawing/2016/5/9/chartex" xmlns:cx4="http://schemas.microsoft.com/office/drawing/2016/5/10/chartex" xmlns:cx5="http://schemas.microsoft.com/office/drawing/2016/5/11/chartex" xmlns:cx6="http://schemas.microsoft.com/office/drawing/2016/5/12/chartex" xmlns:cx7="http://schemas.microsoft.com/office/drawing/2016/5/13/chartex" xmlns:cx8="http://schemas.microsoft.com/office/drawing/2016/5/14/chartex" xmlns:mc="http://schemas.openxmlformats.org/markup-compatibility/2006" xmlns:aink="http://schemas.microsoft.com/office/drawing/2016/ink" xmlns:am3d="http://schemas.microsoft.com/office/drawing/2017/model3d" xmlns:o="urn:schemas-microsoft-com:office:office" xmlns:r="http://schemas.openxmlformats.org/officeDocument/2006/relationships" xmlns:m="http://schemas.openxmlformats.org/officeDocument/2006/math" xmlns:v="urn:schemas-microsoft-com:vml" xmlns:wp14="http://schemas.microsoft.com/office/word/2010/wordprocessingDrawing" xmlns:wp="http://schemas.openxmlformats.org/drawingml/2006/wordprocessingDrawing" xmlns:w10="urn:schemas-microsoft-com:office:word" xmlns:w="http://schemas.openxmlformats.org/wordprocessingml/2006/main" xmlns:w14="http://schemas.microsoft.com/office/word/2010/wordml" xmlns:w15="http://schemas.microsoft.com/office/word/2012/wordml" xmlns:w16cex="http://schemas.microsoft.com/office/word/2018/wordml/cex" xmlns:w16cid="http://schemas.microsoft.com/office/word/2016/wordml/cid" xmlns:w16="http://schemas.microsoft.com/office/word/2018/wordml" xmlns:w16se="http://schemas.microsoft.com/office/word/2015/wordml/symex" xmlns:wpg="http://schemas.microsoft.com/office/word/2010/wordprocessingGroup" xmlns:wpi="http://schemas.microsoft.com/office/word/2010/wordprocessingInk" xmlns:wne="http://schemas.microsoft.com/office/word/2006/wordml" xmlns:wps="http://schemas.microsoft.com/office/word/2010/wordprocessingShape" mc:Ignorable="w14 w15 w16se w16cid w16 w16cex wp14">
+<w:document xmlns:wpc="http://schemas.microsoft.com/office/word/2010/wordprocessingCanvas" xmlns:cx="http://schemas.microsoft.com/office/drawing/2014/chartex" xmlns:cx1="http://schemas.microsoft.com/office/drawing/2015/9/8/chartex" xmlns:cx2="http://schemas.microsoft.com/office/drawing/2015/10/21/chartex" xmlns:cx3="http://schemas.microsoft.com/office/drawing/2016/5/9/chartex" xmlns:cx4="http://schemas.microsoft.com/office/drawing/2016/5/10/chartex" xmlns:cx5="http://schemas.microsoft.com/office/drawing/2016/5/11/chartex" xmlns:cx6="http://schemas.microsoft.com/office/drawing/2016/5/12/chartex" xmlns:cx7="http://schemas.microsoft.com/office/drawing/2016/5/13/chartex" xmlns:cx8="http://schemas.microsoft.com/office/drawing/2016/5/14/chartex" xmlns:mc="http://schemas.openxmlformats.org/markup-compatibility/2006" xmlns:aink="http://schemas.microsoft.com/office/drawing/2016/ink" xmlns:am3d="http://schemas.microsoft.com/office/drawing/2017/model3d" xmlns:o="urn:schemas-microsoft-com:office:office" xmlns:r="http://schemas.openxmlformats.org/officeDocument/2006/relationships" xmlns:m="http://schemas.openxmlformats.org/officeDocument/2006/math" xmlns:v="urn:schemas-microsoft-com:vml" xmlns:wp14="http://schemas.microsoft.com/office/word/2010/wordprocessingDrawing" xmlns:wp="http://schemas.openxmlformats.org/drawingml/2006/wordprocessingDrawing" xmlns:w10="urn:schemas-microsoft-com:office:word" xmlns:w="http://schemas.openxmlformats.org/wordprocessingml/2006/main" xmlns:w14="http://schemas.microsoft.com/office/word/2010/wordml" xmlns:w15="http://schemas.microsoft.com/office/word/2012/wordml" xmlns:w16cex="http://schemas.microsoft.com/office/word/2018/wordml/cex" xmlns:w16cid="http://schemas.microsoft.com/office/word/2016/wordml/cid" xmlns:w16="http://schemas.microsoft.com/office/word/2018/wordml" xmlns:w16sdtdh="http://schemas.microsoft.com/office/word/2020/wordml/sdtdatahash" xmlns:w16se="http://schemas.microsoft.com/office/word/2015/wordml/symex" xmlns:wpg="http://schemas.microsoft.com/office/word/2010/wordprocessingGroup" xmlns:wpi="http://schemas.microsoft.com/office/word/2010/wordprocessingInk" xmlns:wne="http://schemas.microsoft.com/office/word/2006/wordml" xmlns:wps="http://schemas.microsoft.com/office/word/2010/wordprocessingShape" mc:Ignorable="w14 w15 w16se w16cid w16 w16cex w16sdtdh wp14">
   <w:body>
     <w:p>
       <w:pPr>
@@ -670,32 +670,21 @@
       <w:pPr>
         <w:pStyle w:val="a9"/>
       </w:pPr>
-      <w:r>
-        <w:lastRenderedPageBreak/>
-        <w:fldChar w:fldCharType="begin"/>
-      </w:r>
-      <w:r>
-        <w:instrText xml:space="preserve"> SUBJECT  \* MERGEFORMAT </w:instrText>
-      </w:r>
-      <w:r>
-        <w:fldChar w:fldCharType="separate"/>
-      </w:r>
-      <w:r>
-        <w:t>&lt;</w:t>
-      </w:r>
-      <w:r>
-        <w:rPr>
-          <w:rFonts w:hint="eastAsia"/>
-          <w:lang w:eastAsia="zh-CN"/>
-        </w:rPr>
-        <w:t>Just Ask</w:t>
-      </w:r>
-      <w:r>
-        <w:t>&gt;</w:t>
-      </w:r>
-      <w:r>
-        <w:fldChar w:fldCharType="end"/>
-      </w:r>
+      <w:fldSimple w:instr=" SUBJECT  \* MERGEFORMAT ">
+        <w:r>
+          <w:t>&lt;</w:t>
+        </w:r>
+        <w:r>
+          <w:rPr>
+            <w:rFonts w:hint="eastAsia"/>
+            <w:lang w:eastAsia="zh-CN"/>
+          </w:rPr>
+          <w:t>Just Ask</w:t>
+        </w:r>
+        <w:r>
+          <w:t>&gt;</w:t>
+        </w:r>
+      </w:fldSimple>
     </w:p>
     <w:p>
       <w:pPr>
@@ -847,16 +836,7 @@
           <w:szCs w:val="22"/>
           <w:lang w:eastAsia="en-US"/>
         </w:rPr>
-        <w:t xml:space="preserve">This report describes the use-case model comprehensively, in terms of how the model is structured into packages and what use cases and actors </w:t>
-      </w:r>
-      <w:r>
-        <w:rPr>
-          <w:rFonts w:ascii="Times New Roman" w:eastAsia="等线" w:hAnsi="Times New Roman" w:cs="Times New Roman" w:hint="eastAsia"/>
-          <w:sz w:val="21"/>
-          <w:szCs w:val="22"/>
-          <w:lang w:eastAsia="en-US"/>
-        </w:rPr>
-        <w:t>there are in the model.</w:t>
+        <w:t>This report describes the use-case model comprehensively, in terms of how the model is structured into packages and what use cases and actors there are in the model.</w:t>
       </w:r>
     </w:p>
     <w:p>
@@ -1560,21 +1540,7 @@
           <w:rStyle w:val="jlqj4b"/>
           <w:lang w:val="en"/>
         </w:rPr>
-        <w:t>The web page should prompt the user of the characteristics of a strong password</w:t>
-      </w:r>
-      <w:r>
-        <w:rPr>
-          <w:rStyle w:val="jlqj4b"/>
-          <w:lang w:val="en"/>
-        </w:rPr>
-        <w:t xml:space="preserve"> </w:t>
-      </w:r>
-      <w:r>
-        <w:rPr>
-          <w:rStyle w:val="jlqj4b"/>
-          <w:lang w:val="en"/>
-        </w:rPr>
-        <w:t>(consisting of uppercase letters, lowercase letters and numbers, and at least eight digits)</w:t>
+        <w:t>The web page should prompt the user of the characteristics of a strong password (consisting of uppercase letters, lowercase letters and numbers, and at least eight digits)</w:t>
       </w:r>
     </w:p>
     <w:p>
@@ -1701,15 +1667,7 @@
           <w:b/>
           <w:bCs/>
         </w:rPr>
-        <w:t>B</w:t>
-      </w:r>
-      <w:r>
-        <w:rPr>
-          <w:rFonts w:ascii="Arial" w:hAnsi="Arial" w:cs="Arial"/>
-          <w:b/>
-          <w:bCs/>
-        </w:rPr>
-        <w:t>rief Description</w:t>
+        <w:t>Brief Description</w:t>
       </w:r>
     </w:p>
     <w:p>
@@ -1966,13 +1924,7 @@
         <w:rPr>
           <w:rFonts w:ascii="Arial" w:hAnsi="Arial" w:cs="Arial"/>
         </w:rPr>
-        <w:t>Basic Flow of E</w:t>
-      </w:r>
-      <w:r>
-        <w:rPr>
-          <w:rFonts w:ascii="Arial" w:hAnsi="Arial" w:cs="Arial"/>
-        </w:rPr>
-        <w:t>vents</w:t>
+        <w:t>Basic Flow of Events</w:t>
       </w:r>
     </w:p>
     <w:p>
@@ -2044,13 +1996,7 @@
         </w:numPr>
       </w:pPr>
       <w:r>
-        <w:t>T</w:t>
-      </w:r>
-      <w:r>
-        <w:t xml:space="preserve">he use </w:t>
-      </w:r>
-      <w:r>
-        <w:t>case ends.</w:t>
+        <w:t>The use case ends.</w:t>
       </w:r>
     </w:p>
     <w:p/>
@@ -2829,14 +2775,7 @@
           <w:rStyle w:val="jlqj4b"/>
           <w:lang w:val="en"/>
         </w:rPr>
-        <w:t xml:space="preserve">Question </w:t>
-      </w:r>
-      <w:r>
-        <w:rPr>
-          <w:rStyle w:val="jlqj4b"/>
-          <w:lang w:val="en"/>
-        </w:rPr>
-        <w:t>name</w:t>
+        <w:t>Question name</w:t>
       </w:r>
       <w:r>
         <w:rPr>
@@ -2873,14 +2812,7 @@
           <w:rStyle w:val="jlqj4b"/>
           <w:lang w:val="en"/>
         </w:rPr>
-        <w:t>Prompt to replace short question</w:t>
-      </w:r>
-      <w:r>
-        <w:rPr>
-          <w:rStyle w:val="jlqj4b"/>
-          <w:lang w:val="en"/>
-        </w:rPr>
-        <w:t xml:space="preserve"> name</w:t>
+        <w:t>Prompt to replace short question name</w:t>
       </w:r>
     </w:p>
     <w:p>
@@ -2934,14 +2866,7 @@
           <w:rStyle w:val="jlqj4b"/>
           <w:lang w:val="en"/>
         </w:rPr>
-        <w:t>Prompt for question</w:t>
-      </w:r>
-      <w:r>
-        <w:rPr>
-          <w:rStyle w:val="jlqj4b"/>
-          <w:lang w:val="en"/>
-        </w:rPr>
-        <w:t xml:space="preserve"> name</w:t>
+        <w:t>Prompt for question name</w:t>
       </w:r>
     </w:p>
     <w:p>
@@ -2973,28 +2898,7 @@
           <w:rStyle w:val="jlqj4b"/>
           <w:lang w:val="en"/>
         </w:rPr>
-        <w:t xml:space="preserve">No </w:t>
-      </w:r>
-      <w:r>
-        <w:rPr>
-          <w:rStyle w:val="jlqj4b"/>
-          <w:lang w:val="en"/>
-        </w:rPr>
-        <w:t>question</w:t>
-      </w:r>
-      <w:r>
-        <w:rPr>
-          <w:rStyle w:val="jlqj4b"/>
-          <w:lang w:val="en"/>
-        </w:rPr>
-        <w:t xml:space="preserve"> description</w:t>
-      </w:r>
-      <w:r>
-        <w:rPr>
-          <w:rStyle w:val="jlqj4b"/>
-          <w:lang w:val="en"/>
-        </w:rPr>
-        <w:t xml:space="preserve"> entered</w:t>
+        <w:t>No question description entered</w:t>
       </w:r>
       <w:r>
         <w:rPr>
@@ -3027,21 +2931,7 @@
           <w:rStyle w:val="jlqj4b"/>
           <w:lang w:val="en"/>
         </w:rPr>
-        <w:t>Prompt for question</w:t>
-      </w:r>
-      <w:r>
-        <w:rPr>
-          <w:rStyle w:val="jlqj4b"/>
-          <w:lang w:val="en"/>
-        </w:rPr>
-        <w:t xml:space="preserve"> </w:t>
-      </w:r>
-      <w:r>
-        <w:rPr>
-          <w:rStyle w:val="jlqj4b"/>
-          <w:lang w:val="en"/>
-        </w:rPr>
-        <w:t>description</w:t>
+        <w:t>Prompt for question description</w:t>
       </w:r>
     </w:p>
     <w:p/>
@@ -3252,14 +3142,7 @@
           <w:rStyle w:val="jlqj4b"/>
           <w:lang w:val="en"/>
         </w:rPr>
-        <w:t xml:space="preserve">odify </w:t>
-      </w:r>
-      <w:r>
-        <w:rPr>
-          <w:rStyle w:val="jlqj4b"/>
-          <w:lang w:val="en"/>
-        </w:rPr>
-        <w:t>Question</w:t>
+        <w:t>odify Question</w:t>
       </w:r>
       <w:r>
         <w:t xml:space="preserve"> &gt;</w:t>
@@ -3300,14 +3183,7 @@
           <w:rStyle w:val="jlqj4b"/>
           <w:lang w:val="en"/>
         </w:rPr>
-        <w:t xml:space="preserve">User modification </w:t>
-      </w:r>
-      <w:r>
-        <w:rPr>
-          <w:rStyle w:val="jlqj4b"/>
-          <w:lang w:val="en"/>
-        </w:rPr>
-        <w:t>Question</w:t>
+        <w:t>User modification Question</w:t>
       </w:r>
     </w:p>
     <w:p>
@@ -3342,15 +3218,7 @@
           <w:b/>
           <w:bCs/>
         </w:rPr>
-        <w:t xml:space="preserve">Actor Brief </w:t>
-      </w:r>
-      <w:r>
-        <w:rPr>
-          <w:rFonts w:ascii="Arial" w:hAnsi="Arial" w:cs="Arial"/>
-          <w:b/>
-          <w:bCs/>
-        </w:rPr>
-        <w:t>Descriptions</w:t>
+        <w:t>Actor Brief Descriptions</w:t>
       </w:r>
     </w:p>
     <w:p>
@@ -3532,13 +3400,7 @@
         <w:rPr>
           <w:rFonts w:ascii="Arial" w:hAnsi="Arial" w:cs="Arial"/>
         </w:rPr>
-        <w:t>Basic Flow of Eve</w:t>
-      </w:r>
-      <w:r>
-        <w:rPr>
-          <w:rFonts w:ascii="Arial" w:hAnsi="Arial" w:cs="Arial"/>
-        </w:rPr>
-        <w:t>nts</w:t>
+        <w:t>Basic Flow of Events</w:t>
       </w:r>
     </w:p>
     <w:p>
@@ -3567,21 +3429,7 @@
           <w:rStyle w:val="jlqj4b"/>
           <w:lang w:val="en"/>
         </w:rPr>
-        <w:t xml:space="preserve">2. The user enters a description of the </w:t>
-      </w:r>
-      <w:r>
-        <w:rPr>
-          <w:rStyle w:val="jlqj4b"/>
-          <w:lang w:val="en"/>
-        </w:rPr>
-        <w:t>Question</w:t>
-      </w:r>
-      <w:r>
-        <w:rPr>
-          <w:rStyle w:val="jlqj4b"/>
-          <w:lang w:val="en"/>
-        </w:rPr>
-        <w:t xml:space="preserve"> 3. User modification is successful</w:t>
+        <w:t>2. The user enters a description of the Question 3. User modification is successful</w:t>
       </w:r>
     </w:p>
     <w:p>
@@ -3834,21 +3682,7 @@
           <w:rStyle w:val="jlqj4b"/>
           <w:lang w:val="en"/>
         </w:rPr>
-        <w:t xml:space="preserve">Jump to the </w:t>
-      </w:r>
-      <w:r>
-        <w:rPr>
-          <w:rStyle w:val="jlqj4b"/>
-          <w:lang w:val="en"/>
-        </w:rPr>
-        <w:t>Question</w:t>
-      </w:r>
-      <w:r>
-        <w:rPr>
-          <w:rStyle w:val="jlqj4b"/>
-          <w:lang w:val="en"/>
-        </w:rPr>
-        <w:t xml:space="preserve"> page</w:t>
+        <w:t>Jump to the Question page</w:t>
       </w:r>
     </w:p>
     <w:p/>
@@ -4537,28 +4371,7 @@
           <w:rFonts w:eastAsia="等线"/>
           <w:szCs w:val="21"/>
         </w:rPr>
-        <w:t xml:space="preserve"> </w:t>
-      </w:r>
-      <w:r>
-        <w:rPr>
-          <w:rFonts w:eastAsia="等线"/>
-          <w:szCs w:val="21"/>
-        </w:rPr>
-        <w:t>Modify</w:t>
-      </w:r>
-      <w:r>
-        <w:rPr>
-          <w:rFonts w:eastAsia="等线"/>
-          <w:szCs w:val="21"/>
-        </w:rPr>
-        <w:t xml:space="preserve"> </w:t>
-      </w:r>
-      <w:r>
-        <w:rPr>
-          <w:rFonts w:eastAsia="等线"/>
-          <w:szCs w:val="21"/>
-        </w:rPr>
-        <w:t>Answer</w:t>
+        <w:t xml:space="preserve"> Modify Answer</w:t>
       </w:r>
       <w:r>
         <w:t xml:space="preserve"> &gt;</w:t>
@@ -4599,14 +4412,7 @@
           <w:rStyle w:val="jlqj4b"/>
           <w:lang w:val="en"/>
         </w:rPr>
-        <w:t xml:space="preserve">User </w:t>
-      </w:r>
-      <w:r>
-        <w:rPr>
-          <w:rStyle w:val="jlqj4b"/>
-          <w:lang w:val="en"/>
-        </w:rPr>
-        <w:t>modify answer</w:t>
+        <w:t>User modify answer</w:t>
       </w:r>
     </w:p>
     <w:p>
@@ -4685,14 +4491,7 @@
           <w:lang w:val="en"/>
         </w:rPr>
         <w:lastRenderedPageBreak/>
-        <w:t>Answer: The subject interacting with the question, a single answer can only be modified by the user who answered the question, and the user can only modify his own answer</w:t>
-      </w:r>
-      <w:r>
-        <w:rPr>
-          <w:rStyle w:val="jlqj4b"/>
-          <w:lang w:val="en"/>
-        </w:rPr>
-        <w:t>.</w:t>
+        <w:t>Answer: The subject interacting with the question, a single answer can only be modified by the user who answered the question, and the user can only modify his own answer.</w:t>
       </w:r>
     </w:p>
     <w:p>
@@ -5088,21 +4887,7 @@
           <w:rStyle w:val="jlqj4b"/>
           <w:lang w:val="en"/>
         </w:rPr>
-        <w:t>Occurs only when the user modifies the</w:t>
-      </w:r>
-      <w:r>
-        <w:rPr>
-          <w:rStyle w:val="jlqj4b"/>
-          <w:lang w:val="en"/>
-        </w:rPr>
-        <w:t xml:space="preserve"> </w:t>
-      </w:r>
-      <w:r>
-        <w:rPr>
-          <w:rStyle w:val="jlqj4b"/>
-          <w:lang w:val="en"/>
-        </w:rPr>
-        <w:t>answer.</w:t>
+        <w:t>Occurs only when the user modifies the answer.</w:t>
       </w:r>
     </w:p>
     <w:p>
@@ -5117,7 +4902,7 @@
           <w:rFonts w:eastAsia="等线"/>
           <w:szCs w:val="21"/>
         </w:rPr>
-        <w:t xml:space="preserve"> Answer Question</w:t>
+        <w:t xml:space="preserve"> Search</w:t>
       </w:r>
       <w:r>
         <w:t xml:space="preserve"> &gt;</w:t>
@@ -5158,7 +4943,7 @@
           <w:rStyle w:val="jlqj4b"/>
           <w:lang w:val="en"/>
         </w:rPr>
-        <w:t>User answers questions</w:t>
+        <w:t>User search questions and answers</w:t>
       </w:r>
     </w:p>
     <w:p>
@@ -5198,6 +4983,36 @@
     <w:p>
       <w:pPr>
         <w:rPr>
+          <w:rStyle w:val="jlqj4b"/>
+          <w:lang w:val="en"/>
+        </w:rPr>
+      </w:pPr>
+      <w:r>
+        <w:rPr>
+          <w:rStyle w:val="jlqj4b"/>
+          <w:lang w:val="en"/>
+        </w:rPr>
+        <w:t xml:space="preserve">User: the subject of questions and answers </w:t>
+      </w:r>
+    </w:p>
+    <w:p>
+      <w:pPr>
+        <w:rPr>
+          <w:rStyle w:val="jlqj4b"/>
+          <w:lang w:val="en"/>
+        </w:rPr>
+      </w:pPr>
+      <w:r>
+        <w:rPr>
+          <w:rStyle w:val="jlqj4b"/>
+          <w:lang w:val="en"/>
+        </w:rPr>
+        <w:t xml:space="preserve">Question: The subject of interaction with the user is only proposed by a single user, can be modified by multiple users, and can be answered by multiple users </w:t>
+      </w:r>
+    </w:p>
+    <w:p>
+      <w:pPr>
+        <w:rPr>
           <w:lang w:eastAsia="zh-CN"/>
         </w:rPr>
       </w:pPr>
@@ -5206,7 +5021,7 @@
           <w:rStyle w:val="jlqj4b"/>
           <w:lang w:val="en"/>
         </w:rPr>
-        <w:t>User: the subject of questions and answers Question: The subject of interaction with the user is only proposed by a single user, can be modified by multiple users, and can be answered by multiple users Answer: The subject interacting with the question, a single answer can only be modified by the user who answered the question, and the user can only modify his own answer</w:t>
+        <w:t>Answer: The subject interacting with the question, a single answer can only be modified by the user who answered the question, and the user can only modify his own answer</w:t>
       </w:r>
     </w:p>
     <w:p>
@@ -5255,7 +5070,7 @@
           <w:rStyle w:val="jlqj4b"/>
           <w:lang w:val="en"/>
         </w:rPr>
-        <w:t>The user is logged in, the question has been created, and the user has not answered the question</w:t>
+        <w:t>The user is logged in.</w:t>
       </w:r>
     </w:p>
     <w:p>
@@ -5295,31 +5110,47 @@
       </w:r>
     </w:p>
     <w:p>
-      <w:pPr>
-        <w:rPr>
-          <w:rFonts w:eastAsia="等线"/>
-          <w:szCs w:val="21"/>
-        </w:rPr>
-      </w:pPr>
-      <w:r>
-        <w:rPr>
-          <w:rStyle w:val="jlqj4b"/>
-          <w:lang w:val="en"/>
-        </w:rPr>
-        <w:lastRenderedPageBreak/>
-        <w:t>1. The server should update the database</w:t>
-      </w:r>
-    </w:p>
-    <w:p>
-      <w:r>
-        <w:rPr>
-          <w:rStyle w:val="jlqj4b"/>
-          <w:lang w:val="en"/>
-        </w:rPr>
-        <w:t>2. The web page should determine whether the user has answered</w:t>
+      <w:r>
+        <w:rPr>
+          <w:rStyle w:val="jlqj4b"/>
+          <w:lang w:val="en"/>
+        </w:rPr>
+        <w:t>1. The server should return search results</w:t>
       </w:r>
     </w:p>
     <w:p/>
+    <w:p/>
+    <w:p>
+      <w:pPr>
+        <w:rPr>
+          <w:rFonts w:eastAsia="等线"/>
+          <w:b/>
+          <w:bCs/>
+          <w:szCs w:val="21"/>
+        </w:rPr>
+      </w:pPr>
+      <w:r>
+        <w:rPr>
+          <w:rFonts w:ascii="Arial" w:hAnsi="Arial" w:cs="Arial"/>
+        </w:rPr>
+        <w:t>Basic Flow of Events</w:t>
+      </w:r>
+    </w:p>
+    <w:p>
+      <w:pPr>
+        <w:rPr>
+          <w:rStyle w:val="jlqj4b"/>
+          <w:lang w:val="en"/>
+        </w:rPr>
+      </w:pPr>
+      <w:r>
+        <w:rPr>
+          <w:rStyle w:val="jlqj4b"/>
+          <w:lang w:val="en"/>
+        </w:rPr>
+        <w:t xml:space="preserve">1. User searches for questions and answers </w:t>
+      </w:r>
+    </w:p>
     <w:p>
       <w:pPr>
         <w:pStyle w:val="a6"/>
@@ -5328,14 +5159,16 @@
           <w:tab w:val="clear" w:pos="8640"/>
         </w:tabs>
         <w:rPr>
-          <w:rFonts w:ascii="Arial" w:hAnsi="Arial" w:cs="Arial"/>
-        </w:rPr>
-      </w:pPr>
-      <w:r>
-        <w:rPr>
-          <w:rFonts w:ascii="Arial" w:hAnsi="Arial" w:cs="Arial"/>
-        </w:rPr>
-        <w:t>Basic Flow of Events</w:t>
+          <w:rFonts w:eastAsia="等线"/>
+          <w:szCs w:val="21"/>
+        </w:rPr>
+      </w:pPr>
+      <w:r>
+        <w:rPr>
+          <w:rStyle w:val="jlqj4b"/>
+          <w:lang w:val="en"/>
+        </w:rPr>
+        <w:t>2. The server returns the result The end of the use case.</w:t>
       </w:r>
     </w:p>
     <w:p>
@@ -5345,36 +5178,10 @@
           <w:tab w:val="left" w:pos="312"/>
         </w:tabs>
         <w:rPr>
-          <w:rStyle w:val="jlqj4b"/>
-          <w:lang w:val="en"/>
-        </w:rPr>
-      </w:pPr>
-      <w:r>
-        <w:rPr>
-          <w:rStyle w:val="jlqj4b"/>
-          <w:lang w:val="en"/>
-        </w:rPr>
-        <w:t xml:space="preserve">1. The user enters an answer </w:t>
-      </w:r>
-    </w:p>
-    <w:p>
-      <w:pPr>
-        <w:widowControl w:val="0"/>
-        <w:tabs>
-          <w:tab w:val="left" w:pos="312"/>
-        </w:tabs>
-        <w:rPr>
-          <w:rFonts w:eastAsia="等线"/>
-          <w:szCs w:val="21"/>
-        </w:rPr>
-      </w:pPr>
-      <w:r>
-        <w:rPr>
-          <w:rStyle w:val="jlqj4b"/>
-          <w:lang w:val="en"/>
-        </w:rPr>
-        <w:t>2. The user answered successfully The end of the use case.</w:t>
-      </w:r>
+          <w:rFonts w:eastAsia="等线"/>
+          <w:szCs w:val="21"/>
+        </w:rPr>
+      </w:pPr>
     </w:p>
     <w:p>
       <w:pPr>
@@ -5385,551 +5192,6 @@
         </w:numPr>
       </w:pPr>
       <w:r>
-        <w:t>The use case ends.</w:t>
-      </w:r>
-    </w:p>
-    <w:p/>
-    <w:p>
-      <w:pPr>
-        <w:pStyle w:val="a6"/>
-        <w:tabs>
-          <w:tab w:val="clear" w:pos="4320"/>
-          <w:tab w:val="clear" w:pos="8640"/>
-        </w:tabs>
-        <w:rPr>
-          <w:rFonts w:ascii="Arial" w:hAnsi="Arial" w:cs="Arial"/>
-        </w:rPr>
-      </w:pPr>
-      <w:r>
-        <w:rPr>
-          <w:rFonts w:ascii="Arial" w:hAnsi="Arial" w:cs="Arial"/>
-        </w:rPr>
-        <w:t>Alternative Flows</w:t>
-      </w:r>
-    </w:p>
-    <w:p>
-      <w:pPr>
-        <w:rPr>
-          <w:rFonts w:eastAsia="等线"/>
-          <w:szCs w:val="21"/>
-        </w:rPr>
-      </w:pPr>
-      <w:r>
-        <w:rPr>
-          <w:rFonts w:eastAsia="等线"/>
-          <w:szCs w:val="21"/>
-        </w:rPr>
-        <w:t xml:space="preserve">1a: </w:t>
-      </w:r>
-      <w:r>
-        <w:rPr>
-          <w:rStyle w:val="jlqj4b"/>
-          <w:lang w:val="en"/>
-        </w:rPr>
-        <w:t>The user has already answered the question</w:t>
-      </w:r>
-    </w:p>
-    <w:p>
-      <w:pPr>
-        <w:ind w:firstLineChars="200" w:firstLine="480"/>
-        <w:rPr>
-          <w:rFonts w:eastAsia="等线"/>
-          <w:szCs w:val="21"/>
-        </w:rPr>
-      </w:pPr>
-      <w:r>
-        <w:rPr>
-          <w:rFonts w:eastAsia="等线"/>
-          <w:szCs w:val="21"/>
-        </w:rPr>
-        <w:t xml:space="preserve">1. </w:t>
-      </w:r>
-      <w:r>
-        <w:rPr>
-          <w:rStyle w:val="jlqj4b"/>
-          <w:lang w:val="en"/>
-        </w:rPr>
-        <w:t>Guided answer modification interface</w:t>
-      </w:r>
-      <w:r>
-        <w:rPr>
-          <w:rFonts w:eastAsia="等线"/>
-          <w:szCs w:val="21"/>
-        </w:rPr>
-        <w:t>.</w:t>
-      </w:r>
-    </w:p>
-    <w:p/>
-    <w:p>
-      <w:pPr>
-        <w:pStyle w:val="a6"/>
-        <w:tabs>
-          <w:tab w:val="clear" w:pos="4320"/>
-          <w:tab w:val="clear" w:pos="8640"/>
-        </w:tabs>
-        <w:rPr>
-          <w:rFonts w:ascii="Arial" w:hAnsi="Arial" w:cs="Arial"/>
-        </w:rPr>
-      </w:pPr>
-      <w:r>
-        <w:rPr>
-          <w:rFonts w:ascii="Arial" w:hAnsi="Arial" w:cs="Arial"/>
-        </w:rPr>
-        <w:t>Post-conditions</w:t>
-      </w:r>
-    </w:p>
-    <w:p>
-      <w:pPr>
-        <w:rPr>
-          <w:rFonts w:eastAsia="等线"/>
-          <w:szCs w:val="21"/>
-        </w:rPr>
-      </w:pPr>
-      <w:r>
-        <w:rPr>
-          <w:rStyle w:val="jlqj4b"/>
-          <w:lang w:val="en"/>
-        </w:rPr>
-        <w:t>Update relevant data.</w:t>
-      </w:r>
-      <w:r>
-        <w:rPr>
-          <w:rStyle w:val="viiyi"/>
-          <w:lang w:val="en"/>
-        </w:rPr>
-        <w:t xml:space="preserve"> </w:t>
-      </w:r>
-      <w:r>
-        <w:rPr>
-          <w:rStyle w:val="jlqj4b"/>
-          <w:lang w:val="en"/>
-        </w:rPr>
-        <w:t>Jump to the answer page</w:t>
-      </w:r>
-    </w:p>
-    <w:p/>
-    <w:p>
-      <w:pPr>
-        <w:pStyle w:val="a6"/>
-        <w:tabs>
-          <w:tab w:val="clear" w:pos="4320"/>
-          <w:tab w:val="clear" w:pos="8640"/>
-        </w:tabs>
-        <w:rPr>
-          <w:rFonts w:ascii="Arial" w:hAnsi="Arial" w:cs="Arial"/>
-        </w:rPr>
-      </w:pPr>
-      <w:r>
-        <w:rPr>
-          <w:rFonts w:ascii="Arial" w:hAnsi="Arial" w:cs="Arial"/>
-        </w:rPr>
-        <w:t>Special Requirements</w:t>
-      </w:r>
-    </w:p>
-    <w:p>
-      <w:pPr>
-        <w:tabs>
-          <w:tab w:val="left" w:pos="312"/>
-        </w:tabs>
-        <w:rPr>
-          <w:rFonts w:eastAsia="等线"/>
-          <w:szCs w:val="21"/>
-        </w:rPr>
-      </w:pPr>
-      <w:r>
-        <w:rPr>
-          <w:rFonts w:eastAsia="等线"/>
-          <w:szCs w:val="21"/>
-        </w:rPr>
-        <w:t>None</w:t>
-      </w:r>
-    </w:p>
-    <w:p>
-      <w:pPr>
-        <w:tabs>
-          <w:tab w:val="left" w:pos="312"/>
-        </w:tabs>
-        <w:rPr>
-          <w:rFonts w:eastAsia="等线"/>
-          <w:szCs w:val="21"/>
-        </w:rPr>
-      </w:pPr>
-    </w:p>
-    <w:p>
-      <w:pPr>
-        <w:pStyle w:val="a6"/>
-        <w:tabs>
-          <w:tab w:val="clear" w:pos="4320"/>
-          <w:tab w:val="clear" w:pos="8640"/>
-        </w:tabs>
-        <w:rPr>
-          <w:rFonts w:ascii="Arial" w:hAnsi="Arial" w:cs="Arial"/>
-        </w:rPr>
-      </w:pPr>
-      <w:r>
-        <w:rPr>
-          <w:rFonts w:ascii="Arial" w:hAnsi="Arial" w:cs="Arial"/>
-        </w:rPr>
-        <w:t>Additional Information:</w:t>
-      </w:r>
-    </w:p>
-    <w:p>
-      <w:pPr>
-        <w:rPr>
-          <w:rStyle w:val="jlqj4b"/>
-          <w:lang w:val="en"/>
-        </w:rPr>
-      </w:pPr>
-      <w:r>
-        <w:rPr>
-          <w:rFonts w:eastAsia="等线" w:hint="eastAsia"/>
-          <w:b/>
-          <w:bCs/>
-          <w:szCs w:val="21"/>
-        </w:rPr>
-        <w:t>F</w:t>
-      </w:r>
-      <w:r>
-        <w:rPr>
-          <w:rFonts w:eastAsia="等线"/>
-          <w:b/>
-          <w:bCs/>
-          <w:szCs w:val="21"/>
-        </w:rPr>
-        <w:t>requency of Occurrence:</w:t>
-      </w:r>
-      <w:r>
-        <w:rPr>
-          <w:rFonts w:eastAsia="等线"/>
-          <w:szCs w:val="21"/>
-        </w:rPr>
-        <w:t xml:space="preserve"> </w:t>
-      </w:r>
-      <w:r>
-        <w:rPr>
-          <w:rStyle w:val="jlqj4b"/>
-          <w:lang w:val="en"/>
-        </w:rPr>
-        <w:t>Occurs only when the user answers.</w:t>
-      </w:r>
-    </w:p>
-    <w:p>
-      <w:pPr>
-        <w:pStyle w:val="a9"/>
-      </w:pPr>
-      <w:r>
-        <w:t>Use-Case: &lt;</w:t>
-      </w:r>
-      <w:r>
-        <w:rPr>
-          <w:rFonts w:eastAsia="等线"/>
-          <w:szCs w:val="21"/>
-        </w:rPr>
-        <w:t xml:space="preserve"> </w:t>
-      </w:r>
-      <w:r>
-        <w:rPr>
-          <w:rFonts w:eastAsia="等线"/>
-          <w:szCs w:val="21"/>
-        </w:rPr>
-        <w:t>Search</w:t>
-      </w:r>
-      <w:r>
-        <w:t xml:space="preserve"> &gt;</w:t>
-      </w:r>
-    </w:p>
-    <w:p>
-      <w:pPr>
-        <w:pStyle w:val="a6"/>
-        <w:tabs>
-          <w:tab w:val="clear" w:pos="4320"/>
-          <w:tab w:val="clear" w:pos="8640"/>
-        </w:tabs>
-        <w:rPr>
-          <w:rFonts w:ascii="Arial" w:hAnsi="Arial" w:cs="Arial"/>
-          <w:b/>
-          <w:bCs/>
-        </w:rPr>
-      </w:pPr>
-      <w:r>
-        <w:rPr>
-          <w:rFonts w:ascii="Arial" w:hAnsi="Arial" w:cs="Arial"/>
-          <w:b/>
-          <w:bCs/>
-        </w:rPr>
-        <w:t>Brief Description</w:t>
-      </w:r>
-    </w:p>
-    <w:p>
-      <w:pPr>
-        <w:pStyle w:val="a3"/>
-        <w:ind w:left="0"/>
-        <w:rPr>
-          <w:lang w:eastAsia="zh-CN"/>
-        </w:rPr>
-      </w:pPr>
-      <w:r>
-        <w:rPr>
-          <w:rStyle w:val="jlqj4b"/>
-          <w:lang w:val="en"/>
-        </w:rPr>
-        <w:t>User search questions and answers</w:t>
-      </w:r>
-    </w:p>
-    <w:p>
-      <w:pPr>
-        <w:pStyle w:val="a6"/>
-        <w:tabs>
-          <w:tab w:val="clear" w:pos="4320"/>
-          <w:tab w:val="clear" w:pos="8640"/>
-        </w:tabs>
-        <w:rPr>
-          <w:rFonts w:ascii="Arial" w:hAnsi="Arial" w:cs="Arial"/>
-        </w:rPr>
-      </w:pPr>
-    </w:p>
-    <w:p>
-      <w:pPr>
-        <w:pStyle w:val="a6"/>
-        <w:tabs>
-          <w:tab w:val="clear" w:pos="4320"/>
-          <w:tab w:val="clear" w:pos="8640"/>
-        </w:tabs>
-        <w:rPr>
-          <w:rFonts w:ascii="Arial" w:hAnsi="Arial" w:cs="Arial"/>
-          <w:b/>
-          <w:bCs/>
-        </w:rPr>
-      </w:pPr>
-      <w:r>
-        <w:rPr>
-          <w:rFonts w:ascii="Arial" w:hAnsi="Arial" w:cs="Arial"/>
-          <w:b/>
-          <w:bCs/>
-        </w:rPr>
-        <w:t>Actor Brief Descriptions</w:t>
-      </w:r>
-    </w:p>
-    <w:p>
-      <w:pPr>
-        <w:rPr>
-          <w:rStyle w:val="jlqj4b"/>
-          <w:lang w:val="en"/>
-        </w:rPr>
-      </w:pPr>
-      <w:r>
-        <w:rPr>
-          <w:rStyle w:val="jlqj4b"/>
-          <w:lang w:val="en"/>
-        </w:rPr>
-        <w:t xml:space="preserve">User: the subject of questions and answers </w:t>
-      </w:r>
-    </w:p>
-    <w:p>
-      <w:pPr>
-        <w:rPr>
-          <w:rStyle w:val="jlqj4b"/>
-          <w:lang w:val="en"/>
-        </w:rPr>
-      </w:pPr>
-      <w:r>
-        <w:rPr>
-          <w:rStyle w:val="jlqj4b"/>
-          <w:lang w:val="en"/>
-        </w:rPr>
-        <w:t xml:space="preserve">Question: The subject of interaction with the user is only proposed by a single user, can be modified by multiple users, and can be answered by multiple users </w:t>
-      </w:r>
-    </w:p>
-    <w:p>
-      <w:pPr>
-        <w:rPr>
-          <w:lang w:eastAsia="zh-CN"/>
-        </w:rPr>
-      </w:pPr>
-      <w:r>
-        <w:rPr>
-          <w:rStyle w:val="jlqj4b"/>
-          <w:lang w:val="en"/>
-        </w:rPr>
-        <w:t>Answer: The subject interacting with the question, a single answer can only be modified by the user who answered the question, and the user can only modify his own answer</w:t>
-      </w:r>
-    </w:p>
-    <w:p>
-      <w:pPr>
-        <w:pStyle w:val="a6"/>
-        <w:tabs>
-          <w:tab w:val="clear" w:pos="4320"/>
-          <w:tab w:val="clear" w:pos="8640"/>
-        </w:tabs>
-        <w:rPr>
-          <w:rFonts w:ascii="Arial" w:hAnsi="Arial" w:cs="Arial"/>
-        </w:rPr>
-      </w:pPr>
-    </w:p>
-    <w:p>
-      <w:pPr>
-        <w:pStyle w:val="a6"/>
-        <w:tabs>
-          <w:tab w:val="clear" w:pos="4320"/>
-          <w:tab w:val="clear" w:pos="8640"/>
-        </w:tabs>
-        <w:rPr>
-          <w:rFonts w:ascii="Arial" w:hAnsi="Arial" w:cs="Arial"/>
-          <w:b/>
-          <w:bCs/>
-        </w:rPr>
-      </w:pPr>
-      <w:r>
-        <w:rPr>
-          <w:rFonts w:ascii="Arial" w:hAnsi="Arial" w:cs="Arial"/>
-          <w:b/>
-          <w:bCs/>
-        </w:rPr>
-        <w:t>Preconditions</w:t>
-      </w:r>
-    </w:p>
-    <w:p>
-      <w:pPr>
-        <w:rPr>
-          <w:rFonts w:eastAsia="等线"/>
-          <w:szCs w:val="21"/>
-        </w:rPr>
-      </w:pPr>
-      <w:r>
-        <w:rPr>
-          <w:rStyle w:val="jlqj4b"/>
-          <w:lang w:val="en"/>
-        </w:rPr>
-        <w:t>The user is logged in</w:t>
-      </w:r>
-      <w:r>
-        <w:rPr>
-          <w:rStyle w:val="jlqj4b"/>
-          <w:lang w:val="en"/>
-        </w:rPr>
-        <w:t>.</w:t>
-      </w:r>
-    </w:p>
-    <w:p>
-      <w:pPr>
-        <w:rPr>
-          <w:rFonts w:eastAsia="等线"/>
-          <w:szCs w:val="21"/>
-        </w:rPr>
-      </w:pPr>
-    </w:p>
-    <w:p>
-      <w:pPr>
-        <w:rPr>
-          <w:rFonts w:eastAsia="等线"/>
-          <w:b/>
-          <w:bCs/>
-          <w:szCs w:val="21"/>
-        </w:rPr>
-      </w:pPr>
-      <w:r>
-        <w:rPr>
-          <w:rFonts w:eastAsia="等线" w:hint="eastAsia"/>
-          <w:b/>
-          <w:bCs/>
-          <w:szCs w:val="21"/>
-        </w:rPr>
-        <w:t>S</w:t>
-      </w:r>
-      <w:r>
-        <w:rPr>
-          <w:rFonts w:eastAsia="等线"/>
-          <w:b/>
-          <w:bCs/>
-          <w:szCs w:val="21"/>
-        </w:rPr>
-        <w:t>takeholders and Interests:</w:t>
-      </w:r>
-    </w:p>
-    <w:p>
-      <w:r>
-        <w:rPr>
-          <w:rStyle w:val="jlqj4b"/>
-          <w:lang w:val="en"/>
-        </w:rPr>
-        <w:t>1. The server should return search results</w:t>
-      </w:r>
-    </w:p>
-    <w:p/>
-    <w:p/>
-    <w:p>
-      <w:pPr>
-        <w:rPr>
-          <w:rFonts w:eastAsia="等线"/>
-          <w:b/>
-          <w:bCs/>
-          <w:szCs w:val="21"/>
-        </w:rPr>
-      </w:pPr>
-      <w:r>
-        <w:rPr>
-          <w:rFonts w:ascii="Arial" w:hAnsi="Arial" w:cs="Arial"/>
-        </w:rPr>
-        <w:t>Basic Flow of Events</w:t>
-      </w:r>
-    </w:p>
-    <w:p>
-      <w:pPr>
-        <w:rPr>
-          <w:rStyle w:val="jlqj4b"/>
-          <w:lang w:val="en"/>
-        </w:rPr>
-      </w:pPr>
-      <w:r>
-        <w:rPr>
-          <w:rStyle w:val="jlqj4b"/>
-          <w:lang w:val="en"/>
-        </w:rPr>
-        <w:t xml:space="preserve">1. User searches for questions and answers </w:t>
-      </w:r>
-    </w:p>
-    <w:p>
-      <w:pPr>
-        <w:pStyle w:val="a6"/>
-        <w:tabs>
-          <w:tab w:val="clear" w:pos="4320"/>
-          <w:tab w:val="clear" w:pos="8640"/>
-        </w:tabs>
-        <w:rPr>
-          <w:rFonts w:eastAsia="等线"/>
-          <w:szCs w:val="21"/>
-        </w:rPr>
-      </w:pPr>
-      <w:r>
-        <w:rPr>
-          <w:rStyle w:val="jlqj4b"/>
-          <w:lang w:val="en"/>
-        </w:rPr>
-        <w:t>2. The server returns the result The end of the use case.</w:t>
-      </w:r>
-    </w:p>
-    <w:p>
-      <w:pPr>
-        <w:widowControl w:val="0"/>
-        <w:tabs>
-          <w:tab w:val="left" w:pos="312"/>
-        </w:tabs>
-        <w:rPr>
-          <w:rFonts w:eastAsia="等线"/>
-          <w:szCs w:val="21"/>
-        </w:rPr>
-      </w:pPr>
-    </w:p>
-    <w:p>
-      <w:pPr>
-        <w:pStyle w:val="1"/>
-        <w:numPr>
-          <w:ilvl w:val="0"/>
-          <w:numId w:val="0"/>
-        </w:numPr>
-      </w:pPr>
-      <w:r>
-        <w:lastRenderedPageBreak/>
         <w:t>The use case ends.</w:t>
       </w:r>
     </w:p>
@@ -6153,7 +5415,7 @@
 </file>
 
 <file path=word/endnotes.xml><?xml version="1.0" encoding="utf-8"?>
-<w:endnotes xmlns:wpc="http://schemas.microsoft.com/office/word/2010/wordprocessingCanvas" xmlns:cx="http://schemas.microsoft.com/office/drawing/2014/chartex" xmlns:cx1="http://schemas.microsoft.com/office/drawing/2015/9/8/chartex" xmlns:cx2="http://schemas.microsoft.com/office/drawing/2015/10/21/chartex" xmlns:cx3="http://schemas.microsoft.com/office/drawing/2016/5/9/chartex" xmlns:cx4="http://schemas.microsoft.com/office/drawing/2016/5/10/chartex" xmlns:cx5="http://schemas.microsoft.com/office/drawing/2016/5/11/chartex" xmlns:cx6="http://schemas.microsoft.com/office/drawing/2016/5/12/chartex" xmlns:cx7="http://schemas.microsoft.com/office/drawing/2016/5/13/chartex" xmlns:cx8="http://schemas.microsoft.com/office/drawing/2016/5/14/chartex" xmlns:mc="http://schemas.openxmlformats.org/markup-compatibility/2006" xmlns:aink="http://schemas.microsoft.com/office/drawing/2016/ink" xmlns:am3d="http://schemas.microsoft.com/office/drawing/2017/model3d" xmlns:o="urn:schemas-microsoft-com:office:office" xmlns:r="http://schemas.openxmlformats.org/officeDocument/2006/relationships" xmlns:m="http://schemas.openxmlformats.org/officeDocument/2006/math" xmlns:v="urn:schemas-microsoft-com:vml" xmlns:wp14="http://schemas.microsoft.com/office/word/2010/wordprocessingDrawing" xmlns:wp="http://schemas.openxmlformats.org/drawingml/2006/wordprocessingDrawing" xmlns:w10="urn:schemas-microsoft-com:office:word" xmlns:w="http://schemas.openxmlformats.org/wordprocessingml/2006/main" xmlns:w14="http://schemas.microsoft.com/office/word/2010/wordml" xmlns:w15="http://schemas.microsoft.com/office/word/2012/wordml" xmlns:w16cex="http://schemas.microsoft.com/office/word/2018/wordml/cex" xmlns:w16cid="http://schemas.microsoft.com/office/word/2016/wordml/cid" xmlns:w16="http://schemas.microsoft.com/office/word/2018/wordml" xmlns:w16se="http://schemas.microsoft.com/office/word/2015/wordml/symex" xmlns:wpg="http://schemas.microsoft.com/office/word/2010/wordprocessingGroup" xmlns:wpi="http://schemas.microsoft.com/office/word/2010/wordprocessingInk" xmlns:wne="http://schemas.microsoft.com/office/word/2006/wordml" xmlns:wps="http://schemas.microsoft.com/office/word/2010/wordprocessingShape" mc:Ignorable="w14 w15 w16se w16cid w16 w16cex wp14">
+<w:endnotes xmlns:wpc="http://schemas.microsoft.com/office/word/2010/wordprocessingCanvas" xmlns:cx="http://schemas.microsoft.com/office/drawing/2014/chartex" xmlns:cx1="http://schemas.microsoft.com/office/drawing/2015/9/8/chartex" xmlns:cx2="http://schemas.microsoft.com/office/drawing/2015/10/21/chartex" xmlns:cx3="http://schemas.microsoft.com/office/drawing/2016/5/9/chartex" xmlns:cx4="http://schemas.microsoft.com/office/drawing/2016/5/10/chartex" xmlns:cx5="http://schemas.microsoft.com/office/drawing/2016/5/11/chartex" xmlns:cx6="http://schemas.microsoft.com/office/drawing/2016/5/12/chartex" xmlns:cx7="http://schemas.microsoft.com/office/drawing/2016/5/13/chartex" xmlns:cx8="http://schemas.microsoft.com/office/drawing/2016/5/14/chartex" xmlns:mc="http://schemas.openxmlformats.org/markup-compatibility/2006" xmlns:aink="http://schemas.microsoft.com/office/drawing/2016/ink" xmlns:am3d="http://schemas.microsoft.com/office/drawing/2017/model3d" xmlns:o="urn:schemas-microsoft-com:office:office" xmlns:r="http://schemas.openxmlformats.org/officeDocument/2006/relationships" xmlns:m="http://schemas.openxmlformats.org/officeDocument/2006/math" xmlns:v="urn:schemas-microsoft-com:vml" xmlns:wp14="http://schemas.microsoft.com/office/word/2010/wordprocessingDrawing" xmlns:wp="http://schemas.openxmlformats.org/drawingml/2006/wordprocessingDrawing" xmlns:w10="urn:schemas-microsoft-com:office:word" xmlns:w="http://schemas.openxmlformats.org/wordprocessingml/2006/main" xmlns:w14="http://schemas.microsoft.com/office/word/2010/wordml" xmlns:w15="http://schemas.microsoft.com/office/word/2012/wordml" xmlns:w16cex="http://schemas.microsoft.com/office/word/2018/wordml/cex" xmlns:w16cid="http://schemas.microsoft.com/office/word/2016/wordml/cid" xmlns:w16="http://schemas.microsoft.com/office/word/2018/wordml" xmlns:w16sdtdh="http://schemas.microsoft.com/office/word/2020/wordml/sdtdatahash" xmlns:w16se="http://schemas.microsoft.com/office/word/2015/wordml/symex" xmlns:wpg="http://schemas.microsoft.com/office/word/2010/wordprocessingGroup" xmlns:wpi="http://schemas.microsoft.com/office/word/2010/wordprocessingInk" xmlns:wne="http://schemas.microsoft.com/office/word/2006/wordml" xmlns:wps="http://schemas.microsoft.com/office/word/2010/wordprocessingShape" mc:Ignorable="w14 w15 w16se w16cid w16 w16cex w16sdtdh wp14">
   <w:endnote w:type="separator" w:id="-1">
     <w:p>
       <w:r>
@@ -6172,7 +5434,7 @@
 </file>
 
 <file path=word/footer1.xml><?xml version="1.0" encoding="utf-8"?>
-<w:ftr xmlns:wpc="http://schemas.microsoft.com/office/word/2010/wordprocessingCanvas" xmlns:cx="http://schemas.microsoft.com/office/drawing/2014/chartex" xmlns:cx1="http://schemas.microsoft.com/office/drawing/2015/9/8/chartex" xmlns:cx2="http://schemas.microsoft.com/office/drawing/2015/10/21/chartex" xmlns:cx3="http://schemas.microsoft.com/office/drawing/2016/5/9/chartex" xmlns:cx4="http://schemas.microsoft.com/office/drawing/2016/5/10/chartex" xmlns:cx5="http://schemas.microsoft.com/office/drawing/2016/5/11/chartex" xmlns:cx6="http://schemas.microsoft.com/office/drawing/2016/5/12/chartex" xmlns:cx7="http://schemas.microsoft.com/office/drawing/2016/5/13/chartex" xmlns:cx8="http://schemas.microsoft.com/office/drawing/2016/5/14/chartex" xmlns:mc="http://schemas.openxmlformats.org/markup-compatibility/2006" xmlns:aink="http://schemas.microsoft.com/office/drawing/2016/ink" xmlns:am3d="http://schemas.microsoft.com/office/drawing/2017/model3d" xmlns:o="urn:schemas-microsoft-com:office:office" xmlns:r="http://schemas.openxmlformats.org/officeDocument/2006/relationships" xmlns:m="http://schemas.openxmlformats.org/officeDocument/2006/math" xmlns:v="urn:schemas-microsoft-com:vml" xmlns:wp14="http://schemas.microsoft.com/office/word/2010/wordprocessingDrawing" xmlns:wp="http://schemas.openxmlformats.org/drawingml/2006/wordprocessingDrawing" xmlns:w10="urn:schemas-microsoft-com:office:word" xmlns:w="http://schemas.openxmlformats.org/wordprocessingml/2006/main" xmlns:w14="http://schemas.microsoft.com/office/word/2010/wordml" xmlns:w15="http://schemas.microsoft.com/office/word/2012/wordml" xmlns:w16cex="http://schemas.microsoft.com/office/word/2018/wordml/cex" xmlns:w16cid="http://schemas.microsoft.com/office/word/2016/wordml/cid" xmlns:w16="http://schemas.microsoft.com/office/word/2018/wordml" xmlns:w16se="http://schemas.microsoft.com/office/word/2015/wordml/symex" xmlns:wpg="http://schemas.microsoft.com/office/word/2010/wordprocessingGroup" xmlns:wpi="http://schemas.microsoft.com/office/word/2010/wordprocessingInk" xmlns:wne="http://schemas.microsoft.com/office/word/2006/wordml" xmlns:wps="http://schemas.microsoft.com/office/word/2010/wordprocessingShape" mc:Ignorable="w14 w15 w16se w16cid w16 w16cex wp14">
+<w:ftr xmlns:wpc="http://schemas.microsoft.com/office/word/2010/wordprocessingCanvas" xmlns:cx="http://schemas.microsoft.com/office/drawing/2014/chartex" xmlns:cx1="http://schemas.microsoft.com/office/drawing/2015/9/8/chartex" xmlns:cx2="http://schemas.microsoft.com/office/drawing/2015/10/21/chartex" xmlns:cx3="http://schemas.microsoft.com/office/drawing/2016/5/9/chartex" xmlns:cx4="http://schemas.microsoft.com/office/drawing/2016/5/10/chartex" xmlns:cx5="http://schemas.microsoft.com/office/drawing/2016/5/11/chartex" xmlns:cx6="http://schemas.microsoft.com/office/drawing/2016/5/12/chartex" xmlns:cx7="http://schemas.microsoft.com/office/drawing/2016/5/13/chartex" xmlns:cx8="http://schemas.microsoft.com/office/drawing/2016/5/14/chartex" xmlns:mc="http://schemas.openxmlformats.org/markup-compatibility/2006" xmlns:aink="http://schemas.microsoft.com/office/drawing/2016/ink" xmlns:am3d="http://schemas.microsoft.com/office/drawing/2017/model3d" xmlns:o="urn:schemas-microsoft-com:office:office" xmlns:r="http://schemas.openxmlformats.org/officeDocument/2006/relationships" xmlns:m="http://schemas.openxmlformats.org/officeDocument/2006/math" xmlns:v="urn:schemas-microsoft-com:vml" xmlns:wp14="http://schemas.microsoft.com/office/word/2010/wordprocessingDrawing" xmlns:wp="http://schemas.openxmlformats.org/drawingml/2006/wordprocessingDrawing" xmlns:w10="urn:schemas-microsoft-com:office:word" xmlns:w="http://schemas.openxmlformats.org/wordprocessingml/2006/main" xmlns:w14="http://schemas.microsoft.com/office/word/2010/wordml" xmlns:w15="http://schemas.microsoft.com/office/word/2012/wordml" xmlns:w16cex="http://schemas.microsoft.com/office/word/2018/wordml/cex" xmlns:w16cid="http://schemas.microsoft.com/office/word/2016/wordml/cid" xmlns:w16="http://schemas.microsoft.com/office/word/2018/wordml" xmlns:w16sdtdh="http://schemas.microsoft.com/office/word/2020/wordml/sdtdatahash" xmlns:w16se="http://schemas.microsoft.com/office/word/2015/wordml/symex" xmlns:wpg="http://schemas.microsoft.com/office/word/2010/wordprocessingGroup" xmlns:wpi="http://schemas.microsoft.com/office/word/2010/wordprocessingInk" xmlns:wne="http://schemas.microsoft.com/office/word/2006/wordml" xmlns:wps="http://schemas.microsoft.com/office/word/2010/wordprocessingShape" mc:Ignorable="w14 w15 w16se w16cid w16 w16cex w16sdtdh wp14">
   <w:tbl>
     <w:tblPr>
       <w:tblW w:w="0" w:type="auto"/>
@@ -6432,7 +5694,7 @@
 </file>
 
 <file path=word/footnotes.xml><?xml version="1.0" encoding="utf-8"?>
-<w:footnotes xmlns:wpc="http://schemas.microsoft.com/office/word/2010/wordprocessingCanvas" xmlns:cx="http://schemas.microsoft.com/office/drawing/2014/chartex" xmlns:cx1="http://schemas.microsoft.com/office/drawing/2015/9/8/chartex" xmlns:cx2="http://schemas.microsoft.com/office/drawing/2015/10/21/chartex" xmlns:cx3="http://schemas.microsoft.com/office/drawing/2016/5/9/chartex" xmlns:cx4="http://schemas.microsoft.com/office/drawing/2016/5/10/chartex" xmlns:cx5="http://schemas.microsoft.com/office/drawing/2016/5/11/chartex" xmlns:cx6="http://schemas.microsoft.com/office/drawing/2016/5/12/chartex" xmlns:cx7="http://schemas.microsoft.com/office/drawing/2016/5/13/chartex" xmlns:cx8="http://schemas.microsoft.com/office/drawing/2016/5/14/chartex" xmlns:mc="http://schemas.openxmlformats.org/markup-compatibility/2006" xmlns:aink="http://schemas.microsoft.com/office/drawing/2016/ink" xmlns:am3d="http://schemas.microsoft.com/office/drawing/2017/model3d" xmlns:o="urn:schemas-microsoft-com:office:office" xmlns:r="http://schemas.openxmlformats.org/officeDocument/2006/relationships" xmlns:m="http://schemas.openxmlformats.org/officeDocument/2006/math" xmlns:v="urn:schemas-microsoft-com:vml" xmlns:wp14="http://schemas.microsoft.com/office/word/2010/wordprocessingDrawing" xmlns:wp="http://schemas.openxmlformats.org/drawingml/2006/wordprocessingDrawing" xmlns:w10="urn:schemas-microsoft-com:office:word" xmlns:w="http://schemas.openxmlformats.org/wordprocessingml/2006/main" xmlns:w14="http://schemas.microsoft.com/office/word/2010/wordml" xmlns:w15="http://schemas.microsoft.com/office/word/2012/wordml" xmlns:w16cex="http://schemas.microsoft.com/office/word/2018/wordml/cex" xmlns:w16cid="http://schemas.microsoft.com/office/word/2016/wordml/cid" xmlns:w16="http://schemas.microsoft.com/office/word/2018/wordml" xmlns:w16se="http://schemas.microsoft.com/office/word/2015/wordml/symex" xmlns:wpg="http://schemas.microsoft.com/office/word/2010/wordprocessingGroup" xmlns:wpi="http://schemas.microsoft.com/office/word/2010/wordprocessingInk" xmlns:wne="http://schemas.microsoft.com/office/word/2006/wordml" xmlns:wps="http://schemas.microsoft.com/office/word/2010/wordprocessingShape" mc:Ignorable="w14 w15 w16se w16cid w16 w16cex wp14">
+<w:footnotes xmlns:wpc="http://schemas.microsoft.com/office/word/2010/wordprocessingCanvas" xmlns:cx="http://schemas.microsoft.com/office/drawing/2014/chartex" xmlns:cx1="http://schemas.microsoft.com/office/drawing/2015/9/8/chartex" xmlns:cx2="http://schemas.microsoft.com/office/drawing/2015/10/21/chartex" xmlns:cx3="http://schemas.microsoft.com/office/drawing/2016/5/9/chartex" xmlns:cx4="http://schemas.microsoft.com/office/drawing/2016/5/10/chartex" xmlns:cx5="http://schemas.microsoft.com/office/drawing/2016/5/11/chartex" xmlns:cx6="http://schemas.microsoft.com/office/drawing/2016/5/12/chartex" xmlns:cx7="http://schemas.microsoft.com/office/drawing/2016/5/13/chartex" xmlns:cx8="http://schemas.microsoft.com/office/drawing/2016/5/14/chartex" xmlns:mc="http://schemas.openxmlformats.org/markup-compatibility/2006" xmlns:aink="http://schemas.microsoft.com/office/drawing/2016/ink" xmlns:am3d="http://schemas.microsoft.com/office/drawing/2017/model3d" xmlns:o="urn:schemas-microsoft-com:office:office" xmlns:r="http://schemas.openxmlformats.org/officeDocument/2006/relationships" xmlns:m="http://schemas.openxmlformats.org/officeDocument/2006/math" xmlns:v="urn:schemas-microsoft-com:vml" xmlns:wp14="http://schemas.microsoft.com/office/word/2010/wordprocessingDrawing" xmlns:wp="http://schemas.openxmlformats.org/drawingml/2006/wordprocessingDrawing" xmlns:w10="urn:schemas-microsoft-com:office:word" xmlns:w="http://schemas.openxmlformats.org/wordprocessingml/2006/main" xmlns:w14="http://schemas.microsoft.com/office/word/2010/wordml" xmlns:w15="http://schemas.microsoft.com/office/word/2012/wordml" xmlns:w16cex="http://schemas.microsoft.com/office/word/2018/wordml/cex" xmlns:w16cid="http://schemas.microsoft.com/office/word/2016/wordml/cid" xmlns:w16="http://schemas.microsoft.com/office/word/2018/wordml" xmlns:w16sdtdh="http://schemas.microsoft.com/office/word/2020/wordml/sdtdatahash" xmlns:w16se="http://schemas.microsoft.com/office/word/2015/wordml/symex" xmlns:wpg="http://schemas.microsoft.com/office/word/2010/wordprocessingGroup" xmlns:wpi="http://schemas.microsoft.com/office/word/2010/wordprocessingInk" xmlns:wne="http://schemas.microsoft.com/office/word/2006/wordml" xmlns:wps="http://schemas.microsoft.com/office/word/2010/wordprocessingShape" mc:Ignorable="w14 w15 w16se w16cid w16 w16cex w16sdtdh wp14">
   <w:footnote w:type="separator" w:id="-1">
     <w:p>
       <w:r>
@@ -6451,7 +5713,7 @@
 </file>
 
 <file path=word/header1.xml><?xml version="1.0" encoding="utf-8"?>
-<w:hdr xmlns:wpc="http://schemas.microsoft.com/office/word/2010/wordprocessingCanvas" xmlns:cx="http://schemas.microsoft.com/office/drawing/2014/chartex" xmlns:cx1="http://schemas.microsoft.com/office/drawing/2015/9/8/chartex" xmlns:cx2="http://schemas.microsoft.com/office/drawing/2015/10/21/chartex" xmlns:cx3="http://schemas.microsoft.com/office/drawing/2016/5/9/chartex" xmlns:cx4="http://schemas.microsoft.com/office/drawing/2016/5/10/chartex" xmlns:cx5="http://schemas.microsoft.com/office/drawing/2016/5/11/chartex" xmlns:cx6="http://schemas.microsoft.com/office/drawing/2016/5/12/chartex" xmlns:cx7="http://schemas.microsoft.com/office/drawing/2016/5/13/chartex" xmlns:cx8="http://schemas.microsoft.com/office/drawing/2016/5/14/chartex" xmlns:mc="http://schemas.openxmlformats.org/markup-compatibility/2006" xmlns:aink="http://schemas.microsoft.com/office/drawing/2016/ink" xmlns:am3d="http://schemas.microsoft.com/office/drawing/2017/model3d" xmlns:o="urn:schemas-microsoft-com:office:office" xmlns:r="http://schemas.openxmlformats.org/officeDocument/2006/relationships" xmlns:m="http://schemas.openxmlformats.org/officeDocument/2006/math" xmlns:v="urn:schemas-microsoft-com:vml" xmlns:wp14="http://schemas.microsoft.com/office/word/2010/wordprocessingDrawing" xmlns:wp="http://schemas.openxmlformats.org/drawingml/2006/wordprocessingDrawing" xmlns:w10="urn:schemas-microsoft-com:office:word" xmlns:w="http://schemas.openxmlformats.org/wordprocessingml/2006/main" xmlns:w14="http://schemas.microsoft.com/office/word/2010/wordml" xmlns:w15="http://schemas.microsoft.com/office/word/2012/wordml" xmlns:w16cex="http://schemas.microsoft.com/office/word/2018/wordml/cex" xmlns:w16cid="http://schemas.microsoft.com/office/word/2016/wordml/cid" xmlns:w16="http://schemas.microsoft.com/office/word/2018/wordml" xmlns:w16se="http://schemas.microsoft.com/office/word/2015/wordml/symex" xmlns:wpg="http://schemas.microsoft.com/office/word/2010/wordprocessingGroup" xmlns:wpi="http://schemas.microsoft.com/office/word/2010/wordprocessingInk" xmlns:wne="http://schemas.microsoft.com/office/word/2006/wordml" xmlns:wps="http://schemas.microsoft.com/office/word/2010/wordprocessingShape" mc:Ignorable="w14 w15 w16se w16cid w16 w16cex wp14">
+<w:hdr xmlns:wpc="http://schemas.microsoft.com/office/word/2010/wordprocessingCanvas" xmlns:cx="http://schemas.microsoft.com/office/drawing/2014/chartex" xmlns:cx1="http://schemas.microsoft.com/office/drawing/2015/9/8/chartex" xmlns:cx2="http://schemas.microsoft.com/office/drawing/2015/10/21/chartex" xmlns:cx3="http://schemas.microsoft.com/office/drawing/2016/5/9/chartex" xmlns:cx4="http://schemas.microsoft.com/office/drawing/2016/5/10/chartex" xmlns:cx5="http://schemas.microsoft.com/office/drawing/2016/5/11/chartex" xmlns:cx6="http://schemas.microsoft.com/office/drawing/2016/5/12/chartex" xmlns:cx7="http://schemas.microsoft.com/office/drawing/2016/5/13/chartex" xmlns:cx8="http://schemas.microsoft.com/office/drawing/2016/5/14/chartex" xmlns:mc="http://schemas.openxmlformats.org/markup-compatibility/2006" xmlns:aink="http://schemas.microsoft.com/office/drawing/2016/ink" xmlns:am3d="http://schemas.microsoft.com/office/drawing/2017/model3d" xmlns:o="urn:schemas-microsoft-com:office:office" xmlns:r="http://schemas.openxmlformats.org/officeDocument/2006/relationships" xmlns:m="http://schemas.openxmlformats.org/officeDocument/2006/math" xmlns:v="urn:schemas-microsoft-com:vml" xmlns:wp14="http://schemas.microsoft.com/office/word/2010/wordprocessingDrawing" xmlns:wp="http://schemas.openxmlformats.org/drawingml/2006/wordprocessingDrawing" xmlns:w10="urn:schemas-microsoft-com:office:word" xmlns:w="http://schemas.openxmlformats.org/wordprocessingml/2006/main" xmlns:w14="http://schemas.microsoft.com/office/word/2010/wordml" xmlns:w15="http://schemas.microsoft.com/office/word/2012/wordml" xmlns:w16cex="http://schemas.microsoft.com/office/word/2018/wordml/cex" xmlns:w16cid="http://schemas.microsoft.com/office/word/2016/wordml/cid" xmlns:w16="http://schemas.microsoft.com/office/word/2018/wordml" xmlns:w16sdtdh="http://schemas.microsoft.com/office/word/2020/wordml/sdtdatahash" xmlns:w16se="http://schemas.microsoft.com/office/word/2015/wordml/symex" xmlns:wpg="http://schemas.microsoft.com/office/word/2010/wordprocessingGroup" xmlns:wpi="http://schemas.microsoft.com/office/word/2010/wordprocessingInk" xmlns:wne="http://schemas.microsoft.com/office/word/2006/wordml" xmlns:wps="http://schemas.microsoft.com/office/word/2010/wordprocessingShape" mc:Ignorable="w14 w15 w16se w16cid w16 w16cex w16sdtdh wp14">
   <w:tbl>
     <w:tblPr>
       <w:tblW w:w="0" w:type="auto"/>
@@ -6649,7 +5911,7 @@
 </file>
 
 <file path=word/numbering.xml><?xml version="1.0" encoding="utf-8"?>
-<w:numbering xmlns:wpc="http://schemas.microsoft.com/office/word/2010/wordprocessingCanvas" xmlns:cx="http://schemas.microsoft.com/office/drawing/2014/chartex" xmlns:cx1="http://schemas.microsoft.com/office/drawing/2015/9/8/chartex" xmlns:cx2="http://schemas.microsoft.com/office/drawing/2015/10/21/chartex" xmlns:cx3="http://schemas.microsoft.com/office/drawing/2016/5/9/chartex" xmlns:cx4="http://schemas.microsoft.com/office/drawing/2016/5/10/chartex" xmlns:cx5="http://schemas.microsoft.com/office/drawing/2016/5/11/chartex" xmlns:cx6="http://schemas.microsoft.com/office/drawing/2016/5/12/chartex" xmlns:cx7="http://schemas.microsoft.com/office/drawing/2016/5/13/chartex" xmlns:cx8="http://schemas.microsoft.com/office/drawing/2016/5/14/chartex" xmlns:mc="http://schemas.openxmlformats.org/markup-compatibility/2006" xmlns:aink="http://schemas.microsoft.com/office/drawing/2016/ink" xmlns:am3d="http://schemas.microsoft.com/office/drawing/2017/model3d" xmlns:o="urn:schemas-microsoft-com:office:office" xmlns:r="http://schemas.openxmlformats.org/officeDocument/2006/relationships" xmlns:m="http://schemas.openxmlformats.org/officeDocument/2006/math" xmlns:v="urn:schemas-microsoft-com:vml" xmlns:wp14="http://schemas.microsoft.com/office/word/2010/wordprocessingDrawing" xmlns:wp="http://schemas.openxmlformats.org/drawingml/2006/wordprocessingDrawing" xmlns:w10="urn:schemas-microsoft-com:office:word" xmlns:w="http://schemas.openxmlformats.org/wordprocessingml/2006/main" xmlns:w14="http://schemas.microsoft.com/office/word/2010/wordml" xmlns:w15="http://schemas.microsoft.com/office/word/2012/wordml" xmlns:w16cex="http://schemas.microsoft.com/office/word/2018/wordml/cex" xmlns:w16cid="http://schemas.microsoft.com/office/word/2016/wordml/cid" xmlns:w16="http://schemas.microsoft.com/office/word/2018/wordml" xmlns:w16se="http://schemas.microsoft.com/office/word/2015/wordml/symex" xmlns:wpg="http://schemas.microsoft.com/office/word/2010/wordprocessingGroup" xmlns:wpi="http://schemas.microsoft.com/office/word/2010/wordprocessingInk" xmlns:wne="http://schemas.microsoft.com/office/word/2006/wordml" xmlns:wps="http://schemas.microsoft.com/office/word/2010/wordprocessingShape" mc:Ignorable="w14 w15 w16se w16cid w16 w16cex wp14">
+<w:numbering xmlns:wpc="http://schemas.microsoft.com/office/word/2010/wordprocessingCanvas" xmlns:cx="http://schemas.microsoft.com/office/drawing/2014/chartex" xmlns:cx1="http://schemas.microsoft.com/office/drawing/2015/9/8/chartex" xmlns:cx2="http://schemas.microsoft.com/office/drawing/2015/10/21/chartex" xmlns:cx3="http://schemas.microsoft.com/office/drawing/2016/5/9/chartex" xmlns:cx4="http://schemas.microsoft.com/office/drawing/2016/5/10/chartex" xmlns:cx5="http://schemas.microsoft.com/office/drawing/2016/5/11/chartex" xmlns:cx6="http://schemas.microsoft.com/office/drawing/2016/5/12/chartex" xmlns:cx7="http://schemas.microsoft.com/office/drawing/2016/5/13/chartex" xmlns:cx8="http://schemas.microsoft.com/office/drawing/2016/5/14/chartex" xmlns:mc="http://schemas.openxmlformats.org/markup-compatibility/2006" xmlns:aink="http://schemas.microsoft.com/office/drawing/2016/ink" xmlns:am3d="http://schemas.microsoft.com/office/drawing/2017/model3d" xmlns:o="urn:schemas-microsoft-com:office:office" xmlns:r="http://schemas.openxmlformats.org/officeDocument/2006/relationships" xmlns:m="http://schemas.openxmlformats.org/officeDocument/2006/math" xmlns:v="urn:schemas-microsoft-com:vml" xmlns:wp14="http://schemas.microsoft.com/office/word/2010/wordprocessingDrawing" xmlns:wp="http://schemas.openxmlformats.org/drawingml/2006/wordprocessingDrawing" xmlns:w10="urn:schemas-microsoft-com:office:word" xmlns:w="http://schemas.openxmlformats.org/wordprocessingml/2006/main" xmlns:w14="http://schemas.microsoft.com/office/word/2010/wordml" xmlns:w15="http://schemas.microsoft.com/office/word/2012/wordml" xmlns:w16cex="http://schemas.microsoft.com/office/word/2018/wordml/cex" xmlns:w16cid="http://schemas.microsoft.com/office/word/2016/wordml/cid" xmlns:w16="http://schemas.microsoft.com/office/word/2018/wordml" xmlns:w16sdtdh="http://schemas.microsoft.com/office/word/2020/wordml/sdtdatahash" xmlns:w16se="http://schemas.microsoft.com/office/word/2015/wordml/symex" xmlns:wpg="http://schemas.microsoft.com/office/word/2010/wordprocessingGroup" xmlns:wpi="http://schemas.microsoft.com/office/word/2010/wordprocessingInk" xmlns:wne="http://schemas.microsoft.com/office/word/2006/wordml" xmlns:wps="http://schemas.microsoft.com/office/word/2010/wordprocessingShape" mc:Ignorable="w14 w15 w16se w16cid w16 w16cex w16sdtdh wp14">
   <w:abstractNum w:abstractNumId="0" w15:restartNumberingAfterBreak="0">
     <w:nsid w:val="848C3EB7"/>
     <w:multiLevelType w:val="singleLevel"/>
@@ -7558,7 +6820,7 @@
 </file>
 
 <file path=word/styles.xml><?xml version="1.0" encoding="utf-8"?>
-<w:styles xmlns:mc="http://schemas.openxmlformats.org/markup-compatibility/2006" xmlns:r="http://schemas.openxmlformats.org/officeDocument/2006/relationships" xmlns:w="http://schemas.openxmlformats.org/wordprocessingml/2006/main" xmlns:w14="http://schemas.microsoft.com/office/word/2010/wordml" xmlns:w15="http://schemas.microsoft.com/office/word/2012/wordml" xmlns:w16cex="http://schemas.microsoft.com/office/word/2018/wordml/cex" xmlns:w16cid="http://schemas.microsoft.com/office/word/2016/wordml/cid" xmlns:w16="http://schemas.microsoft.com/office/word/2018/wordml" xmlns:w16se="http://schemas.microsoft.com/office/word/2015/wordml/symex" mc:Ignorable="w14 w15 w16se w16cid w16 w16cex">
+<w:styles xmlns:mc="http://schemas.openxmlformats.org/markup-compatibility/2006" xmlns:r="http://schemas.openxmlformats.org/officeDocument/2006/relationships" xmlns:w="http://schemas.openxmlformats.org/wordprocessingml/2006/main" xmlns:w14="http://schemas.microsoft.com/office/word/2010/wordml" xmlns:w15="http://schemas.microsoft.com/office/word/2012/wordml" xmlns:w16cex="http://schemas.microsoft.com/office/word/2018/wordml/cex" xmlns:w16cid="http://schemas.microsoft.com/office/word/2016/wordml/cid" xmlns:w16="http://schemas.microsoft.com/office/word/2018/wordml" xmlns:w16sdtdh="http://schemas.microsoft.com/office/word/2020/wordml/sdtdatahash" xmlns:w16se="http://schemas.microsoft.com/office/word/2015/wordml/symex" mc:Ignorable="w14 w15 w16se w16cid w16 w16cex w16sdtdh">
   <w:docDefaults>
     <w:rPrDefault>
       <w:rPr>
